--- a/Java_Design_By_Contract.docx
+++ b/Java_Design_By_Contract.docx
@@ -901,9 +901,47 @@
     <w:p>
       <w:pPr>
         <w:rPr>
-          <w:lang w:val="en-US"/>
-        </w:rPr>
-      </w:pPr>
+          <w:szCs w:val="24"/>
+          <w:lang w:val="en-US"/>
+        </w:rPr>
+      </w:pPr>
+      <w:proofErr w:type="spellStart"/>
+      <w:r>
+        <w:rPr>
+          <w:szCs w:val="24"/>
+          <w:lang w:val="en-US"/>
+        </w:rPr>
+        <w:t>Aufrufer</w:t>
+      </w:r>
+      <w:proofErr w:type="spellEnd"/>
+      <w:r>
+        <w:rPr>
+          <w:szCs w:val="24"/>
+          <w:lang w:val="en-US"/>
+        </w:rPr>
+        <w:t xml:space="preserve"> == Customer</w:t>
+      </w:r>
+    </w:p>
+    <w:p>
+      <w:pPr>
+        <w:rPr>
+          <w:lang w:val="en-US"/>
+        </w:rPr>
+      </w:pPr>
+      <w:proofErr w:type="spellStart"/>
+      <w:r>
+        <w:rPr>
+          <w:lang w:val="en-US"/>
+        </w:rPr>
+        <w:t>Aufrufende</w:t>
+      </w:r>
+      <w:proofErr w:type="spellEnd"/>
+      <w:r>
+        <w:rPr>
+          <w:lang w:val="en-US"/>
+        </w:rPr>
+        <w:t xml:space="preserve"> == Supplier</w:t>
+      </w:r>
     </w:p>
     <w:p>
       <w:r>
@@ -973,7 +1011,6 @@
         <w:rPr>
           <w:lang w:val="en-US"/>
         </w:rPr>
-        <w:lastRenderedPageBreak/>
         <w:t>Non-Redundancy</w:t>
       </w:r>
       <w:bookmarkEnd w:id="2"/>
@@ -1524,6 +1561,7 @@
         <w:pStyle w:val="Code"/>
         <w:rPr>
           <w:rFonts w:ascii="NimbusMonL-Regu" w:hAnsi="NimbusMonL-Regu" w:cs="NimbusMonL-Regu"/>
+          <w:lang w:val="en-US"/>
         </w:rPr>
       </w:pPr>
       <w:r>
@@ -1533,14 +1571,29 @@
         <w:t xml:space="preserve">  </w:t>
       </w:r>
       <w:r>
+        <w:rPr>
+          <w:lang w:val="en-US"/>
+        </w:rPr>
         <w:t xml:space="preserve">return </w:t>
       </w:r>
+      <w:proofErr w:type="spellStart"/>
+      <w:proofErr w:type="gramStart"/>
       <w:r>
         <w:rPr>
           <w:rFonts w:ascii="NimbusMonL-Regu" w:hAnsi="NimbusMonL-Regu" w:cs="NimbusMonL-Regu"/>
-        </w:rPr>
-        <w:t>isEmployed;</w:t>
-      </w:r>
+          <w:lang w:val="en-US"/>
+        </w:rPr>
+        <w:t>isEmployed</w:t>
+      </w:r>
+      <w:proofErr w:type="spellEnd"/>
+      <w:r>
+        <w:rPr>
+          <w:rFonts w:ascii="NimbusMonL-Regu" w:hAnsi="NimbusMonL-Regu" w:cs="NimbusMonL-Regu"/>
+          <w:lang w:val="en-US"/>
+        </w:rPr>
+        <w:t>;</w:t>
+      </w:r>
+      <w:proofErr w:type="gramEnd"/>
     </w:p>
     <w:p>
       <w:pPr>
@@ -1552,6 +1605,7 @@
       <w:r>
         <w:rPr>
           <w:rFonts w:ascii="NimbusMonL-Regu" w:hAnsi="NimbusMonL-Regu" w:cs="NimbusMonL-Regu"/>
+          <w:lang w:val="en-US"/>
         </w:rPr>
         <w:t xml:space="preserve">  </w:t>
       </w:r>
@@ -1943,6 +1997,15 @@
           <w:lang w:val="en-US"/>
         </w:rPr>
         <w:br/>
+      </w:r>
+      <w:r>
+        <w:rPr>
+          <w:rStyle w:val="CodeChar"/>
+          <w:rFonts w:eastAsiaTheme="minorHAnsi"/>
+          <w:spacing w:val="0"/>
+          <w:lang w:val="en-US"/>
+        </w:rPr>
+        <w:lastRenderedPageBreak/>
         <w:t xml:space="preserve">    assert (</w:t>
       </w:r>
       <w:proofErr w:type="spellStart"/>
@@ -1993,15 +2056,6 @@
           <w:lang w:val="en-US"/>
         </w:rPr>
         <w:br/>
-      </w:r>
-      <w:r>
-        <w:rPr>
-          <w:rStyle w:val="CodeChar"/>
-          <w:rFonts w:eastAsiaTheme="minorHAnsi"/>
-          <w:spacing w:val="0"/>
-          <w:lang w:val="en-US"/>
-        </w:rPr>
-        <w:lastRenderedPageBreak/>
         <w:t xml:space="preserve">    assert (</w:t>
       </w:r>
       <w:proofErr w:type="spellStart"/>
@@ -2600,6 +2654,7 @@
         <w:rPr>
           <w:noProof/>
         </w:rPr>
+        <w:lastRenderedPageBreak/>
         <w:drawing>
           <wp:inline distT="0" distB="0" distL="0" distR="0" wp14:anchorId="0C8DE674" wp14:editId="0380EDB5">
             <wp:extent cx="4365102" cy="2679590"/>
@@ -2752,6 +2807,7 @@
         <w:rPr>
           <w:noProof/>
         </w:rPr>
+        <w:lastRenderedPageBreak/>
         <w:drawing>
           <wp:inline distT="0" distB="0" distL="0" distR="0" wp14:anchorId="79065722" wp14:editId="695A7CB0">
             <wp:extent cx="4699221" cy="3160786"/>
@@ -2834,47 +2890,7 @@
         <w:rPr>
           <w:lang w:val="en-US"/>
         </w:rPr>
-        <w:t>De</w:t>
-      </w:r>
-      <w:r>
-        <w:rPr>
-          <w:lang w:val="en-US"/>
-        </w:rPr>
-        <w:t>s</w:t>
-      </w:r>
-      <w:r>
-        <w:rPr>
-          <w:lang w:val="en-US"/>
-        </w:rPr>
-        <w:t xml:space="preserve">ign </w:t>
-      </w:r>
-      <w:proofErr w:type="gramStart"/>
-      <w:r>
-        <w:rPr>
-          <w:lang w:val="en-US"/>
-        </w:rPr>
-        <w:t>By</w:t>
-      </w:r>
-      <w:proofErr w:type="gramEnd"/>
-      <w:r>
-        <w:rPr>
-          <w:lang w:val="en-US"/>
-        </w:rPr>
-        <w:t xml:space="preserve"> Contract </w:t>
-      </w:r>
-      <w:proofErr w:type="spellStart"/>
-      <w:r>
-        <w:rPr>
-          <w:lang w:val="en-US"/>
-        </w:rPr>
-        <w:t>aus</w:t>
-      </w:r>
-      <w:proofErr w:type="spellEnd"/>
-      <w:r>
-        <w:rPr>
-          <w:lang w:val="en-US"/>
-        </w:rPr>
-        <w:t xml:space="preserve"> WS16/</w:t>
+        <w:t>WS16/</w:t>
       </w:r>
       <w:r>
         <w:rPr>
@@ -2902,6 +2918,7 @@
           <w:noProof/>
           <w:lang w:val="en-US"/>
         </w:rPr>
+        <w:lastRenderedPageBreak/>
         <w:drawing>
           <wp:inline distT="0" distB="0" distL="0" distR="0" wp14:anchorId="70206D4C" wp14:editId="18DA8C8E">
             <wp:extent cx="5298536" cy="6174028"/>
@@ -2951,6 +2968,13 @@
           </wp:inline>
         </w:drawing>
       </w:r>
+    </w:p>
+    <w:p>
+      <w:pPr>
+        <w:rPr>
+          <w:lang w:val="en-US"/>
+        </w:rPr>
+      </w:pPr>
     </w:p>
     <w:p>
       <w:pPr>
@@ -3068,8 +3092,160 @@
         </w:drawing>
       </w:r>
     </w:p>
+    <w:p>
+      <w:pPr>
+        <w:rPr>
+          <w:lang w:val="en-US"/>
+        </w:rPr>
+      </w:pPr>
+    </w:p>
+    <w:p>
+      <w:pPr>
+        <w:pStyle w:val="Heading2"/>
+        <w:rPr>
+          <w:lang w:val="en-US"/>
+        </w:rPr>
+      </w:pPr>
+      <w:r>
+        <w:rPr>
+          <w:lang w:val="en-US"/>
+        </w:rPr>
+        <w:t>SS17</w:t>
+      </w:r>
+    </w:p>
+    <w:p>
+      <w:r>
+        <w:rPr>
+          <w:b/>
+          <w:bCs/>
+        </w:rPr>
+        <w:t>Set</w:t>
+      </w:r>
+      <w:r>
+        <w:t xml:space="preserve"> kann keine Duplicate hab</w:t>
+      </w:r>
+      <w:r>
+        <w:t>en!</w:t>
+      </w:r>
+    </w:p>
+    <w:p>
+      <w:pPr>
+        <w:rPr>
+          <w:lang w:val="en-US"/>
+        </w:rPr>
+      </w:pPr>
+      <w:r>
+        <w:rPr>
+          <w:noProof/>
+          <w:lang w:val="en-US"/>
+        </w:rPr>
+        <w:lastRenderedPageBreak/>
+        <w:drawing>
+          <wp:inline distT="0" distB="0" distL="0" distR="0" wp14:anchorId="687877C3" wp14:editId="535C989D">
+            <wp:extent cx="4270076" cy="3578739"/>
+            <wp:effectExtent l="0" t="0" r="0" b="3175"/>
+            <wp:docPr id="1" name="Picture 1"/>
+            <wp:cNvGraphicFramePr>
+              <a:graphicFrameLocks xmlns:a="http://schemas.openxmlformats.org/drawingml/2006/main" noChangeAspect="1"/>
+            </wp:cNvGraphicFramePr>
+            <a:graphic xmlns:a="http://schemas.openxmlformats.org/drawingml/2006/main">
+              <a:graphicData uri="http://schemas.openxmlformats.org/drawingml/2006/picture">
+                <pic:pic xmlns:pic="http://schemas.openxmlformats.org/drawingml/2006/picture">
+                  <pic:nvPicPr>
+                    <pic:cNvPr id="0" name="Picture 1"/>
+                    <pic:cNvPicPr>
+                      <a:picLocks noChangeAspect="1" noChangeArrowheads="1"/>
+                    </pic:cNvPicPr>
+                  </pic:nvPicPr>
+                  <pic:blipFill>
+                    <a:blip r:embed="rId15">
+                      <a:extLst>
+                        <a:ext uri="{28A0092B-C50C-407E-A947-70E740481C1C}">
+                          <a14:useLocalDpi xmlns:a14="http://schemas.microsoft.com/office/drawing/2010/main" val="0"/>
+                        </a:ext>
+                      </a:extLst>
+                    </a:blip>
+                    <a:srcRect/>
+                    <a:stretch>
+                      <a:fillRect/>
+                    </a:stretch>
+                  </pic:blipFill>
+                  <pic:spPr bwMode="auto">
+                    <a:xfrm>
+                      <a:off x="0" y="0"/>
+                      <a:ext cx="4293251" cy="3598162"/>
+                    </a:xfrm>
+                    <a:prstGeom prst="rect">
+                      <a:avLst/>
+                    </a:prstGeom>
+                    <a:noFill/>
+                    <a:ln>
+                      <a:noFill/>
+                    </a:ln>
+                  </pic:spPr>
+                </pic:pic>
+              </a:graphicData>
+            </a:graphic>
+          </wp:inline>
+        </w:drawing>
+      </w:r>
+      <w:r>
+        <w:rPr>
+          <w:noProof/>
+          <w:lang w:val="en-US"/>
+        </w:rPr>
+        <w:drawing>
+          <wp:inline distT="0" distB="0" distL="0" distR="0" wp14:anchorId="6D116658" wp14:editId="5A926B84">
+            <wp:extent cx="5753735" cy="4882515"/>
+            <wp:effectExtent l="0" t="0" r="0" b="0"/>
+            <wp:docPr id="2" name="Picture 2"/>
+            <wp:cNvGraphicFramePr>
+              <a:graphicFrameLocks xmlns:a="http://schemas.openxmlformats.org/drawingml/2006/main" noChangeAspect="1"/>
+            </wp:cNvGraphicFramePr>
+            <a:graphic xmlns:a="http://schemas.openxmlformats.org/drawingml/2006/main">
+              <a:graphicData uri="http://schemas.openxmlformats.org/drawingml/2006/picture">
+                <pic:pic xmlns:pic="http://schemas.openxmlformats.org/drawingml/2006/picture">
+                  <pic:nvPicPr>
+                    <pic:cNvPr id="0" name="Picture 2"/>
+                    <pic:cNvPicPr>
+                      <a:picLocks noChangeAspect="1" noChangeArrowheads="1"/>
+                    </pic:cNvPicPr>
+                  </pic:nvPicPr>
+                  <pic:blipFill>
+                    <a:blip r:embed="rId16">
+                      <a:extLst>
+                        <a:ext uri="{28A0092B-C50C-407E-A947-70E740481C1C}">
+                          <a14:useLocalDpi xmlns:a14="http://schemas.microsoft.com/office/drawing/2010/main" val="0"/>
+                        </a:ext>
+                      </a:extLst>
+                    </a:blip>
+                    <a:srcRect/>
+                    <a:stretch>
+                      <a:fillRect/>
+                    </a:stretch>
+                  </pic:blipFill>
+                  <pic:spPr bwMode="auto">
+                    <a:xfrm>
+                      <a:off x="0" y="0"/>
+                      <a:ext cx="5753735" cy="4882515"/>
+                    </a:xfrm>
+                    <a:prstGeom prst="rect">
+                      <a:avLst/>
+                    </a:prstGeom>
+                    <a:noFill/>
+                    <a:ln>
+                      <a:noFill/>
+                    </a:ln>
+                  </pic:spPr>
+                </pic:pic>
+              </a:graphicData>
+            </a:graphic>
+          </wp:inline>
+        </w:drawing>
+      </w:r>
+    </w:p>
     <w:sectPr>
-      <w:footerReference w:type="default" r:id="rId15"/>
+      <w:footerReference w:type="default" r:id="rId17"/>
       <w:pgSz w:w="11906" w:h="16838"/>
       <w:pgMar w:top="1417" w:right="1417" w:bottom="1134" w:left="1417" w:header="708" w:footer="708" w:gutter="0"/>
       <w:cols w:space="708"/>

--- a/Java_Design_By_Contract.docx
+++ b/Java_Design_By_Contract.docx
@@ -3102,14 +3102,8 @@
     <w:p>
       <w:pPr>
         <w:pStyle w:val="Heading2"/>
-        <w:rPr>
-          <w:lang w:val="en-US"/>
-        </w:rPr>
-      </w:pPr>
-      <w:r>
-        <w:rPr>
-          <w:lang w:val="en-US"/>
-        </w:rPr>
+      </w:pPr>
+      <w:r>
         <w:t>SS17</w:t>
       </w:r>
     </w:p>

--- a/Java_Design_By_Contract.docx
+++ b/Java_Design_By_Contract.docx
@@ -103,7 +103,7 @@
           <w:r>
             <w:fldChar w:fldCharType="separate"/>
           </w:r>
-          <w:hyperlink w:anchor="_Toc68456682" w:history="1">
+          <w:hyperlink w:anchor="_Toc68695164" w:history="1">
             <w:r>
               <w:rPr>
                 <w:rStyle w:val="Hyperlink"/>
@@ -131,7 +131,7 @@
                 <w:noProof/>
                 <w:webHidden/>
               </w:rPr>
-              <w:instrText xml:space="preserve"> PAGEREF _Toc68456682 \h </w:instrText>
+              <w:instrText xml:space="preserve"> PAGEREF _Toc68695164 \h </w:instrText>
             </w:r>
             <w:r>
               <w:rPr>
@@ -173,7 +173,7 @@
               <w:noProof/>
             </w:rPr>
           </w:pPr>
-          <w:hyperlink w:anchor="_Toc68456683" w:history="1">
+          <w:hyperlink w:anchor="_Toc68695165" w:history="1">
             <w:r>
               <w:rPr>
                 <w:rStyle w:val="Hyperlink"/>
@@ -201,7 +201,7 @@
                 <w:noProof/>
                 <w:webHidden/>
               </w:rPr>
-              <w:instrText xml:space="preserve"> PAGEREF _Toc68456683 \h </w:instrText>
+              <w:instrText xml:space="preserve"> PAGEREF _Toc68695165 \h </w:instrText>
             </w:r>
             <w:r>
               <w:rPr>
@@ -243,7 +243,7 @@
               <w:noProof/>
             </w:rPr>
           </w:pPr>
-          <w:hyperlink w:anchor="_Toc68456684" w:history="1">
+          <w:hyperlink w:anchor="_Toc68695166" w:history="1">
             <w:r>
               <w:rPr>
                 <w:rStyle w:val="Hyperlink"/>
@@ -271,7 +271,7 @@
                 <w:noProof/>
                 <w:webHidden/>
               </w:rPr>
-              <w:instrText xml:space="preserve"> PAGEREF _Toc68456684 \h </w:instrText>
+              <w:instrText xml:space="preserve"> PAGEREF _Toc68695166 \h </w:instrText>
             </w:r>
             <w:r>
               <w:rPr>
@@ -313,7 +313,7 @@
               <w:noProof/>
             </w:rPr>
           </w:pPr>
-          <w:hyperlink w:anchor="_Toc68456685" w:history="1">
+          <w:hyperlink w:anchor="_Toc68695167" w:history="1">
             <w:r>
               <w:rPr>
                 <w:rStyle w:val="Hyperlink"/>
@@ -341,7 +341,7 @@
                 <w:noProof/>
                 <w:webHidden/>
               </w:rPr>
-              <w:instrText xml:space="preserve"> PAGEREF _Toc68456685 \h </w:instrText>
+              <w:instrText xml:space="preserve"> PAGEREF _Toc68695167 \h </w:instrText>
             </w:r>
             <w:r>
               <w:rPr>
@@ -383,7 +383,7 @@
               <w:noProof/>
             </w:rPr>
           </w:pPr>
-          <w:hyperlink w:anchor="_Toc68456686" w:history="1">
+          <w:hyperlink w:anchor="_Toc68695168" w:history="1">
             <w:r>
               <w:rPr>
                 <w:rStyle w:val="Hyperlink"/>
@@ -411,7 +411,7 @@
                 <w:noProof/>
                 <w:webHidden/>
               </w:rPr>
-              <w:instrText xml:space="preserve"> PAGEREF _Toc68456686 \h </w:instrText>
+              <w:instrText xml:space="preserve"> PAGEREF _Toc68695168 \h </w:instrText>
             </w:r>
             <w:r>
               <w:rPr>
@@ -453,7 +453,7 @@
               <w:noProof/>
             </w:rPr>
           </w:pPr>
-          <w:hyperlink w:anchor="_Toc68456687" w:history="1">
+          <w:hyperlink w:anchor="_Toc68695169" w:history="1">
             <w:r>
               <w:rPr>
                 <w:rStyle w:val="Hyperlink"/>
@@ -480,7 +480,7 @@
                 <w:noProof/>
                 <w:webHidden/>
               </w:rPr>
-              <w:instrText xml:space="preserve"> PAGEREF _Toc68456687 \h </w:instrText>
+              <w:instrText xml:space="preserve"> PAGEREF _Toc68695169 \h </w:instrText>
             </w:r>
             <w:r>
               <w:rPr>
@@ -522,7 +522,7 @@
               <w:noProof/>
             </w:rPr>
           </w:pPr>
-          <w:hyperlink w:anchor="_Toc68456688" w:history="1">
+          <w:hyperlink w:anchor="_Toc68695170" w:history="1">
             <w:r>
               <w:rPr>
                 <w:rStyle w:val="Hyperlink"/>
@@ -550,7 +550,7 @@
                 <w:noProof/>
                 <w:webHidden/>
               </w:rPr>
-              <w:instrText xml:space="preserve"> PAGEREF _Toc68456688 \h </w:instrText>
+              <w:instrText xml:space="preserve"> PAGEREF _Toc68695170 \h </w:instrText>
             </w:r>
             <w:r>
               <w:rPr>
@@ -592,7 +592,7 @@
               <w:noProof/>
             </w:rPr>
           </w:pPr>
-          <w:hyperlink w:anchor="_Toc68456689" w:history="1">
+          <w:hyperlink w:anchor="_Toc68695171" w:history="1">
             <w:r>
               <w:rPr>
                 <w:rStyle w:val="Hyperlink"/>
@@ -620,7 +620,7 @@
                 <w:noProof/>
                 <w:webHidden/>
               </w:rPr>
-              <w:instrText xml:space="preserve"> PAGEREF _Toc68456689 \h </w:instrText>
+              <w:instrText xml:space="preserve"> PAGEREF _Toc68695171 \h </w:instrText>
             </w:r>
             <w:r>
               <w:rPr>
@@ -664,7 +664,7 @@
               <w:lang w:eastAsia="de-DE"/>
             </w:rPr>
           </w:pPr>
-          <w:hyperlink w:anchor="_Toc68456690" w:history="1">
+          <w:hyperlink w:anchor="_Toc68695172" w:history="1">
             <w:r>
               <w:rPr>
                 <w:rStyle w:val="Hyperlink"/>
@@ -691,7 +691,7 @@
                 <w:noProof/>
                 <w:webHidden/>
               </w:rPr>
-              <w:instrText xml:space="preserve"> PAGEREF _Toc68456690 \h </w:instrText>
+              <w:instrText xml:space="preserve"> PAGEREF _Toc68695172 \h </w:instrText>
             </w:r>
             <w:r>
               <w:rPr>
@@ -733,14 +733,14 @@
               <w:noProof/>
             </w:rPr>
           </w:pPr>
-          <w:hyperlink w:anchor="_Toc68456691" w:history="1">
+          <w:hyperlink w:anchor="_Toc68695173" w:history="1">
             <w:r>
               <w:rPr>
                 <w:rStyle w:val="Hyperlink"/>
                 <w:noProof/>
                 <w:lang w:val="en-US"/>
               </w:rPr>
-              <w:t>Design By Contract aus WS16/17</w:t>
+              <w:t>WS16/17</w:t>
             </w:r>
             <w:r>
               <w:rPr>
@@ -761,7 +761,7 @@
                 <w:noProof/>
                 <w:webHidden/>
               </w:rPr>
-              <w:instrText xml:space="preserve"> PAGEREF _Toc68456691 \h </w:instrText>
+              <w:instrText xml:space="preserve"> PAGEREF _Toc68695173 \h </w:instrText>
             </w:r>
             <w:r>
               <w:rPr>
@@ -782,6 +782,75 @@
                 <w:webHidden/>
               </w:rPr>
               <w:t>5</w:t>
+            </w:r>
+            <w:r>
+              <w:rPr>
+                <w:noProof/>
+                <w:webHidden/>
+              </w:rPr>
+              <w:fldChar w:fldCharType="end"/>
+            </w:r>
+          </w:hyperlink>
+        </w:p>
+        <w:p>
+          <w:pPr>
+            <w:pStyle w:val="TOC2"/>
+            <w:tabs>
+              <w:tab w:val="right" w:leader="dot" w:pos="9062"/>
+            </w:tabs>
+            <w:rPr>
+              <w:rFonts w:cstheme="minorBidi"/>
+              <w:noProof/>
+            </w:rPr>
+          </w:pPr>
+          <w:hyperlink w:anchor="_Toc68695174" w:history="1">
+            <w:r>
+              <w:rPr>
+                <w:rStyle w:val="Hyperlink"/>
+                <w:noProof/>
+              </w:rPr>
+              <w:t>SS17</w:t>
+            </w:r>
+            <w:r>
+              <w:rPr>
+                <w:noProof/>
+                <w:webHidden/>
+              </w:rPr>
+              <w:tab/>
+            </w:r>
+            <w:r>
+              <w:rPr>
+                <w:noProof/>
+                <w:webHidden/>
+              </w:rPr>
+              <w:fldChar w:fldCharType="begin"/>
+            </w:r>
+            <w:r>
+              <w:rPr>
+                <w:noProof/>
+                <w:webHidden/>
+              </w:rPr>
+              <w:instrText xml:space="preserve"> PAGEREF _Toc68695174 \h </w:instrText>
+            </w:r>
+            <w:r>
+              <w:rPr>
+                <w:noProof/>
+                <w:webHidden/>
+              </w:rPr>
+            </w:r>
+            <w:r>
+              <w:rPr>
+                <w:noProof/>
+                <w:webHidden/>
+              </w:rPr>
+              <w:fldChar w:fldCharType="separate"/>
+            </w:r>
+            <w:r>
+              <w:rPr>
+                <w:noProof/>
+                <w:webHidden/>
+              </w:rPr>
+              <w:t>7</w:t>
             </w:r>
             <w:r>
               <w:rPr>
@@ -812,7 +881,7 @@
           <w:lang w:val="en-US"/>
         </w:rPr>
       </w:pPr>
-      <w:bookmarkStart w:id="0" w:name="_Toc68456682"/>
+      <w:bookmarkStart w:id="0" w:name="_Toc68695164"/>
       <w:r>
         <w:rPr>
           <w:lang w:val="en-US"/>
@@ -828,7 +897,7 @@
           <w:lang w:val="en-US"/>
         </w:rPr>
       </w:pPr>
-      <w:bookmarkStart w:id="1" w:name="_Toc68456683"/>
+      <w:bookmarkStart w:id="1" w:name="_Toc68695165"/>
       <w:proofErr w:type="spellStart"/>
       <w:r>
         <w:rPr>
@@ -838,17 +907,6 @@
       </w:r>
       <w:bookmarkEnd w:id="1"/>
       <w:proofErr w:type="spellEnd"/>
-    </w:p>
-    <w:p>
-      <w:pPr>
-        <w:rPr>
-          <w:b/>
-          <w:bCs/>
-          <w:sz w:val="28"/>
-          <w:szCs w:val="24"/>
-          <w:lang w:val="en-US"/>
-        </w:rPr>
-      </w:pPr>
     </w:p>
     <w:p>
       <w:pPr>
@@ -859,7 +917,6 @@
           <w:lang w:val="en-US"/>
         </w:rPr>
       </w:pPr>
-      <w:proofErr w:type="gramStart"/>
       <w:r>
         <w:rPr>
           <w:b/>
@@ -867,35 +924,7 @@
           <w:szCs w:val="24"/>
           <w:lang w:val="en-US"/>
         </w:rPr>
-        <w:t>“”</w:t>
-      </w:r>
-      <w:r>
-        <w:rPr>
-          <w:b/>
-          <w:bCs/>
-          <w:szCs w:val="24"/>
-          <w:lang w:val="en-US"/>
-        </w:rPr>
-        <w:t>The</w:t>
-      </w:r>
-      <w:proofErr w:type="gramEnd"/>
-      <w:r>
-        <w:rPr>
-          <w:b/>
-          <w:bCs/>
-          <w:szCs w:val="24"/>
-          <w:lang w:val="en-US"/>
-        </w:rPr>
-        <w:t xml:space="preserve"> supplier guarantees the postcondition if the precondition is fulfilled (by the client)</w:t>
-      </w:r>
-      <w:r>
-        <w:rPr>
-          <w:b/>
-          <w:bCs/>
-          <w:szCs w:val="24"/>
-          <w:lang w:val="en-US"/>
-        </w:rPr>
-        <w:t>””</w:t>
+        <w:t>The supplier guarantees the postcondition if the precondition is fulfilled (by the client)</w:t>
       </w:r>
     </w:p>
     <w:p>
@@ -1006,7 +1035,7 @@
           <w:lang w:val="en-US"/>
         </w:rPr>
       </w:pPr>
-      <w:bookmarkStart w:id="2" w:name="_Toc68456684"/>
+      <w:bookmarkStart w:id="2" w:name="_Toc68695166"/>
       <w:r>
         <w:rPr>
           <w:lang w:val="en-US"/>
@@ -1041,7 +1070,7 @@
           <w:lang w:val="en-US"/>
         </w:rPr>
       </w:pPr>
-      <w:bookmarkStart w:id="3" w:name="_Toc68456685"/>
+      <w:bookmarkStart w:id="3" w:name="_Toc68695167"/>
       <w:proofErr w:type="spellStart"/>
       <w:r>
         <w:rPr>
@@ -1060,7 +1089,7 @@
           <w:lang w:val="en-US"/>
         </w:rPr>
       </w:pPr>
-      <w:bookmarkStart w:id="4" w:name="_Toc68456686"/>
+      <w:bookmarkStart w:id="4" w:name="_Toc68695168"/>
       <w:proofErr w:type="spellStart"/>
       <w:r>
         <w:rPr>
@@ -1074,575 +1103,174 @@
     <w:p>
       <w:pPr>
         <w:pStyle w:val="Code"/>
+      </w:pPr>
+      <w:r>
+        <w:t>public class Employee</w:t>
+      </w:r>
+      <w:r>
+        <w:t xml:space="preserve"> </w:t>
+      </w:r>
+      <w:r>
+        <w:t>{</w:t>
+      </w:r>
+    </w:p>
+    <w:p>
+      <w:pPr>
+        <w:pStyle w:val="Code"/>
+      </w:pPr>
+      <w:r>
+        <w:t xml:space="preserve">  </w:t>
+      </w:r>
+      <w:r>
+        <w:t>private boolean isEmployed;</w:t>
+      </w:r>
+    </w:p>
+    <w:p>
+      <w:pPr>
+        <w:pStyle w:val="Code"/>
+      </w:pPr>
+      <w:r>
+        <w:t xml:space="preserve">  </w:t>
+      </w:r>
+      <w:r>
+        <w:t>public Employee() {</w:t>
+      </w:r>
+    </w:p>
+    <w:p>
+      <w:pPr>
+        <w:pStyle w:val="Code"/>
+      </w:pPr>
+      <w:r>
+        <w:tab/>
+        <w:t>this.isEmployed = false;</w:t>
+      </w:r>
+    </w:p>
+    <w:p>
+      <w:pPr>
+        <w:pStyle w:val="Code"/>
+      </w:pPr>
+      <w:r>
+        <w:t xml:space="preserve">  </w:t>
+      </w:r>
+      <w:r>
+        <w:t>}</w:t>
+      </w:r>
+    </w:p>
+    <w:p>
+      <w:pPr>
+        <w:pStyle w:val="Code"/>
+      </w:pPr>
+      <w:r>
+        <w:t xml:space="preserve">  </w:t>
+      </w:r>
+      <w:r>
+        <w:t>protected void hire() {</w:t>
+      </w:r>
+    </w:p>
+    <w:p>
+      <w:pPr>
+        <w:pStyle w:val="Code"/>
+      </w:pPr>
+      <w:r>
+        <w:t xml:space="preserve">  </w:t>
+      </w:r>
+      <w:r>
+        <w:t>this.isEmployed = true;</w:t>
+      </w:r>
+    </w:p>
+    <w:p>
+      <w:pPr>
+        <w:pStyle w:val="Code"/>
+      </w:pPr>
+      <w:r>
+        <w:t xml:space="preserve">  </w:t>
+      </w:r>
+      <w:r>
+        <w:t>}</w:t>
+      </w:r>
+    </w:p>
+    <w:p>
+      <w:pPr>
+        <w:pStyle w:val="Code"/>
+      </w:pPr>
+      <w:r>
+        <w:t xml:space="preserve">  </w:t>
+      </w:r>
+      <w:r>
+        <w:t>protected void fire() {</w:t>
+      </w:r>
+    </w:p>
+    <w:p>
+      <w:pPr>
+        <w:pStyle w:val="Code"/>
+      </w:pPr>
+      <w:r>
+        <w:t xml:space="preserve">  </w:t>
+      </w:r>
+      <w:r>
+        <w:t>this.isEmployed = false;</w:t>
+      </w:r>
+    </w:p>
+    <w:p>
+      <w:pPr>
+        <w:pStyle w:val="Code"/>
+      </w:pPr>
+      <w:r>
+        <w:t xml:space="preserve">  </w:t>
+      </w:r>
+      <w:r>
+        <w:t>}</w:t>
+      </w:r>
+    </w:p>
+    <w:p>
+      <w:pPr>
+        <w:pStyle w:val="Code"/>
+      </w:pPr>
+      <w:r>
+        <w:t xml:space="preserve">  </w:t>
+      </w:r>
+      <w:r>
+        <w:t>public boolean isEmployed() {</w:t>
+      </w:r>
+    </w:p>
+    <w:p>
+      <w:pPr>
+        <w:pStyle w:val="Code"/>
+      </w:pPr>
+      <w:r>
+        <w:t xml:space="preserve">  </w:t>
+      </w:r>
+      <w:r>
+        <w:t>return isEmployed;</w:t>
+      </w:r>
+    </w:p>
+    <w:p>
+      <w:pPr>
+        <w:pStyle w:val="Code"/>
+      </w:pPr>
+      <w:r>
+        <w:t xml:space="preserve">  }</w:t>
+      </w:r>
+    </w:p>
+    <w:p>
+      <w:pPr>
+        <w:pStyle w:val="Code"/>
         <w:rPr>
           <w:rFonts w:ascii="NimbusMonL-Regu" w:hAnsi="NimbusMonL-Regu" w:cs="NimbusMonL-Regu"/>
-          <w:lang w:val="en-US"/>
-        </w:rPr>
-      </w:pPr>
-      <w:r>
-        <w:rPr>
-          <w:lang w:val="en-US"/>
-        </w:rPr>
-        <w:t xml:space="preserve">public class </w:t>
-      </w:r>
+        </w:rPr>
+      </w:pPr>
       <w:r>
         <w:rPr>
           <w:rFonts w:ascii="NimbusMonL-Regu" w:hAnsi="NimbusMonL-Regu" w:cs="NimbusMonL-Regu"/>
-          <w:lang w:val="en-US"/>
-        </w:rPr>
-        <w:t>Employee</w:t>
-      </w:r>
-      <w:r>
-        <w:rPr>
-          <w:rFonts w:ascii="NimbusMonL-Regu" w:hAnsi="NimbusMonL-Regu" w:cs="NimbusMonL-Regu"/>
-          <w:lang w:val="en-US"/>
-        </w:rPr>
-        <w:t xml:space="preserve"> </w:t>
-      </w:r>
-      <w:r>
-        <w:rPr>
-          <w:rFonts w:ascii="NimbusMonL-Regu" w:hAnsi="NimbusMonL-Regu" w:cs="NimbusMonL-Regu"/>
-          <w:lang w:val="en-US"/>
-        </w:rPr>
-        <w:t>{</w:t>
-      </w:r>
-    </w:p>
-    <w:p>
-      <w:pPr>
-        <w:pStyle w:val="Code"/>
-        <w:rPr>
-          <w:rFonts w:ascii="NimbusMonL-Regu" w:hAnsi="NimbusMonL-Regu" w:cs="NimbusMonL-Regu"/>
-          <w:lang w:val="en-US"/>
-        </w:rPr>
-      </w:pPr>
-      <w:r>
-        <w:rPr>
-          <w:lang w:val="en-US"/>
-        </w:rPr>
-        <w:t xml:space="preserve">  </w:t>
-      </w:r>
-      <w:r>
-        <w:rPr>
-          <w:lang w:val="en-US"/>
-        </w:rPr>
-        <w:t xml:space="preserve">private </w:t>
-      </w:r>
-      <w:proofErr w:type="spellStart"/>
-      <w:r>
-        <w:rPr>
-          <w:lang w:val="en-US"/>
-        </w:rPr>
-        <w:t>boolean</w:t>
-      </w:r>
-      <w:proofErr w:type="spellEnd"/>
-      <w:r>
-        <w:rPr>
-          <w:lang w:val="en-US"/>
-        </w:rPr>
-        <w:t xml:space="preserve"> </w:t>
-      </w:r>
-      <w:proofErr w:type="spellStart"/>
-      <w:proofErr w:type="gramStart"/>
-      <w:r>
-        <w:rPr>
-          <w:rFonts w:ascii="NimbusMonL-Regu" w:hAnsi="NimbusMonL-Regu" w:cs="NimbusMonL-Regu"/>
-          <w:lang w:val="en-US"/>
-        </w:rPr>
-        <w:t>isEmployed</w:t>
-      </w:r>
-      <w:proofErr w:type="spellEnd"/>
-      <w:r>
-        <w:rPr>
-          <w:rFonts w:ascii="NimbusMonL-Regu" w:hAnsi="NimbusMonL-Regu" w:cs="NimbusMonL-Regu"/>
-          <w:lang w:val="en-US"/>
-        </w:rPr>
-        <w:t>;</w:t>
-      </w:r>
-      <w:proofErr w:type="gramEnd"/>
-    </w:p>
-    <w:p>
-      <w:pPr>
-        <w:pStyle w:val="Code"/>
-        <w:rPr>
-          <w:rFonts w:ascii="NimbusMonL-Regu" w:hAnsi="NimbusMonL-Regu" w:cs="NimbusMonL-Regu"/>
-          <w:lang w:val="en-US"/>
-        </w:rPr>
-      </w:pPr>
-      <w:r>
-        <w:rPr>
-          <w:lang w:val="en-US"/>
-        </w:rPr>
-        <w:t xml:space="preserve">  </w:t>
-      </w:r>
-      <w:r>
-        <w:rPr>
-          <w:lang w:val="en-US"/>
-        </w:rPr>
-        <w:t xml:space="preserve">public </w:t>
-      </w:r>
-      <w:proofErr w:type="gramStart"/>
-      <w:r>
-        <w:rPr>
-          <w:rFonts w:ascii="NimbusMonL-Regu" w:hAnsi="NimbusMonL-Regu" w:cs="NimbusMonL-Regu"/>
-          <w:lang w:val="en-US"/>
-        </w:rPr>
-        <w:t>Employee(</w:t>
-      </w:r>
-      <w:proofErr w:type="gramEnd"/>
-      <w:r>
-        <w:rPr>
-          <w:rFonts w:ascii="NimbusMonL-Regu" w:hAnsi="NimbusMonL-Regu" w:cs="NimbusMonL-Regu"/>
-          <w:lang w:val="en-US"/>
-        </w:rPr>
-        <w:t>) {</w:t>
-      </w:r>
-    </w:p>
-    <w:p>
-      <w:pPr>
-        <w:pStyle w:val="Code"/>
-        <w:rPr>
-          <w:rFonts w:ascii="NimbusMonL-Regu" w:hAnsi="NimbusMonL-Regu" w:cs="NimbusMonL-Regu"/>
-          <w:lang w:val="en-US"/>
-        </w:rPr>
-      </w:pPr>
-      <w:r>
-        <w:rPr>
-          <w:lang w:val="en-US"/>
-        </w:rPr>
-        <w:tab/>
-      </w:r>
-      <w:proofErr w:type="spellStart"/>
-      <w:proofErr w:type="gramStart"/>
-      <w:r>
-        <w:rPr>
-          <w:lang w:val="en-US"/>
-        </w:rPr>
-        <w:t>this</w:t>
-      </w:r>
-      <w:r>
-        <w:rPr>
-          <w:rFonts w:ascii="NimbusMonL-Regu" w:hAnsi="NimbusMonL-Regu" w:cs="NimbusMonL-Regu"/>
-          <w:lang w:val="en-US"/>
-        </w:rPr>
-        <w:t>.isEmployed</w:t>
-      </w:r>
-      <w:proofErr w:type="spellEnd"/>
-      <w:proofErr w:type="gramEnd"/>
-      <w:r>
-        <w:rPr>
-          <w:rFonts w:ascii="NimbusMonL-Regu" w:hAnsi="NimbusMonL-Regu" w:cs="NimbusMonL-Regu"/>
-          <w:lang w:val="en-US"/>
-        </w:rPr>
-        <w:t xml:space="preserve"> = </w:t>
-      </w:r>
-      <w:r>
-        <w:rPr>
-          <w:lang w:val="en-US"/>
-        </w:rPr>
-        <w:t>false</w:t>
-      </w:r>
-      <w:r>
-        <w:rPr>
-          <w:rFonts w:ascii="NimbusMonL-Regu" w:hAnsi="NimbusMonL-Regu" w:cs="NimbusMonL-Regu"/>
-          <w:lang w:val="en-US"/>
-        </w:rPr>
-        <w:t>;</w:t>
-      </w:r>
-    </w:p>
-    <w:p>
-      <w:pPr>
-        <w:pStyle w:val="Code"/>
-        <w:rPr>
-          <w:rFonts w:ascii="NimbusMonL-Regu" w:hAnsi="NimbusMonL-Regu" w:cs="NimbusMonL-Regu"/>
-          <w:lang w:val="en-US"/>
-        </w:rPr>
-      </w:pPr>
-      <w:r>
-        <w:rPr>
-          <w:rFonts w:ascii="NimbusMonL-Regu" w:hAnsi="NimbusMonL-Regu" w:cs="NimbusMonL-Regu"/>
-          <w:lang w:val="en-US"/>
-        </w:rPr>
-        <w:t xml:space="preserve">  </w:t>
-      </w:r>
-      <w:r>
-        <w:rPr>
-          <w:rFonts w:ascii="NimbusMonL-Regu" w:hAnsi="NimbusMonL-Regu" w:cs="NimbusMonL-Regu"/>
-          <w:lang w:val="en-US"/>
         </w:rPr>
         <w:t>}</w:t>
       </w:r>
     </w:p>
     <w:p>
       <w:pPr>
-        <w:pStyle w:val="Code"/>
-        <w:rPr>
-          <w:rFonts w:ascii="NimbusMonL-Regu" w:hAnsi="NimbusMonL-Regu" w:cs="NimbusMonL-Regu"/>
-          <w:lang w:val="en-US"/>
-        </w:rPr>
-      </w:pPr>
-      <w:r>
-        <w:rPr>
-          <w:lang w:val="en-US"/>
-        </w:rPr>
-        <w:t xml:space="preserve">  </w:t>
-      </w:r>
-      <w:r>
-        <w:rPr>
-          <w:lang w:val="en-US"/>
-        </w:rPr>
-        <w:t xml:space="preserve">protected void </w:t>
-      </w:r>
-      <w:proofErr w:type="gramStart"/>
-      <w:r>
-        <w:rPr>
-          <w:rFonts w:ascii="NimbusMonL-Regu" w:hAnsi="NimbusMonL-Regu" w:cs="NimbusMonL-Regu"/>
-          <w:lang w:val="en-US"/>
-        </w:rPr>
-        <w:t>hire(</w:t>
-      </w:r>
-      <w:proofErr w:type="gramEnd"/>
-      <w:r>
-        <w:rPr>
-          <w:rFonts w:ascii="NimbusMonL-Regu" w:hAnsi="NimbusMonL-Regu" w:cs="NimbusMonL-Regu"/>
-          <w:lang w:val="en-US"/>
-        </w:rPr>
-        <w:t>) {</w:t>
-      </w:r>
-    </w:p>
-    <w:p>
-      <w:pPr>
-        <w:pStyle w:val="Code"/>
-        <w:rPr>
-          <w:rFonts w:ascii="NimbusMonL-Regu" w:hAnsi="NimbusMonL-Regu" w:cs="NimbusMonL-Regu"/>
-          <w:lang w:val="en-US"/>
-        </w:rPr>
-      </w:pPr>
-      <w:r>
-        <w:rPr>
-          <w:lang w:val="en-US"/>
-        </w:rPr>
-        <w:t xml:space="preserve">  </w:t>
-      </w:r>
-      <w:proofErr w:type="spellStart"/>
-      <w:proofErr w:type="gramStart"/>
-      <w:r>
-        <w:rPr>
-          <w:lang w:val="en-US"/>
-        </w:rPr>
-        <w:t>this</w:t>
-      </w:r>
-      <w:r>
-        <w:rPr>
-          <w:rFonts w:ascii="NimbusMonL-Regu" w:hAnsi="NimbusMonL-Regu" w:cs="NimbusMonL-Regu"/>
-          <w:lang w:val="en-US"/>
-        </w:rPr>
-        <w:t>.isEmployed</w:t>
-      </w:r>
-      <w:proofErr w:type="spellEnd"/>
-      <w:proofErr w:type="gramEnd"/>
-      <w:r>
-        <w:rPr>
-          <w:rFonts w:ascii="NimbusMonL-Regu" w:hAnsi="NimbusMonL-Regu" w:cs="NimbusMonL-Regu"/>
-          <w:lang w:val="en-US"/>
-        </w:rPr>
-        <w:t xml:space="preserve"> = </w:t>
-      </w:r>
-      <w:r>
-        <w:rPr>
-          <w:lang w:val="en-US"/>
-        </w:rPr>
-        <w:t>true</w:t>
-      </w:r>
-      <w:r>
-        <w:rPr>
-          <w:rFonts w:ascii="NimbusMonL-Regu" w:hAnsi="NimbusMonL-Regu" w:cs="NimbusMonL-Regu"/>
-          <w:lang w:val="en-US"/>
-        </w:rPr>
-        <w:t>;</w:t>
-      </w:r>
-    </w:p>
-    <w:p>
-      <w:pPr>
-        <w:pStyle w:val="Code"/>
-        <w:rPr>
-          <w:rFonts w:ascii="NimbusMonL-Regu" w:hAnsi="NimbusMonL-Regu" w:cs="NimbusMonL-Regu"/>
-          <w:lang w:val="en-US"/>
-        </w:rPr>
-      </w:pPr>
-      <w:r>
-        <w:rPr>
-          <w:rFonts w:ascii="NimbusMonL-Regu" w:hAnsi="NimbusMonL-Regu" w:cs="NimbusMonL-Regu"/>
-          <w:lang w:val="en-US"/>
-        </w:rPr>
-        <w:t xml:space="preserve">  </w:t>
-      </w:r>
-      <w:r>
-        <w:rPr>
-          <w:rFonts w:ascii="NimbusMonL-Regu" w:hAnsi="NimbusMonL-Regu" w:cs="NimbusMonL-Regu"/>
-          <w:lang w:val="en-US"/>
-        </w:rPr>
-        <w:t>}</w:t>
-      </w:r>
-    </w:p>
-    <w:p>
-      <w:pPr>
-        <w:pStyle w:val="Code"/>
-        <w:rPr>
-          <w:rFonts w:ascii="NimbusMonL-Regu" w:hAnsi="NimbusMonL-Regu" w:cs="NimbusMonL-Regu"/>
-          <w:lang w:val="en-US"/>
-        </w:rPr>
-      </w:pPr>
-      <w:r>
-        <w:rPr>
-          <w:lang w:val="en-US"/>
-        </w:rPr>
-        <w:t xml:space="preserve">  </w:t>
-      </w:r>
-      <w:r>
-        <w:rPr>
-          <w:lang w:val="en-US"/>
-        </w:rPr>
-        <w:t xml:space="preserve">protected void </w:t>
-      </w:r>
-      <w:proofErr w:type="gramStart"/>
-      <w:r>
-        <w:rPr>
-          <w:rFonts w:ascii="NimbusMonL-Regu" w:hAnsi="NimbusMonL-Regu" w:cs="NimbusMonL-Regu"/>
-          <w:lang w:val="en-US"/>
-        </w:rPr>
-        <w:t>fire(</w:t>
-      </w:r>
-      <w:proofErr w:type="gramEnd"/>
-      <w:r>
-        <w:rPr>
-          <w:rFonts w:ascii="NimbusMonL-Regu" w:hAnsi="NimbusMonL-Regu" w:cs="NimbusMonL-Regu"/>
-          <w:lang w:val="en-US"/>
-        </w:rPr>
-        <w:t>) {</w:t>
-      </w:r>
-    </w:p>
-    <w:p>
-      <w:pPr>
-        <w:pStyle w:val="Code"/>
-        <w:rPr>
-          <w:rFonts w:ascii="NimbusMonL-Regu" w:hAnsi="NimbusMonL-Regu" w:cs="NimbusMonL-Regu"/>
-          <w:lang w:val="en-US"/>
-        </w:rPr>
-      </w:pPr>
-      <w:r>
-        <w:rPr>
-          <w:lang w:val="en-US"/>
-        </w:rPr>
-        <w:t xml:space="preserve">  </w:t>
-      </w:r>
-      <w:proofErr w:type="spellStart"/>
-      <w:proofErr w:type="gramStart"/>
-      <w:r>
-        <w:rPr>
-          <w:lang w:val="en-US"/>
-        </w:rPr>
-        <w:t>this</w:t>
-      </w:r>
-      <w:r>
-        <w:rPr>
-          <w:rFonts w:ascii="NimbusMonL-Regu" w:hAnsi="NimbusMonL-Regu" w:cs="NimbusMonL-Regu"/>
-          <w:lang w:val="en-US"/>
-        </w:rPr>
-        <w:t>.isEmployed</w:t>
-      </w:r>
-      <w:proofErr w:type="spellEnd"/>
-      <w:proofErr w:type="gramEnd"/>
-      <w:r>
-        <w:rPr>
-          <w:rFonts w:ascii="NimbusMonL-Regu" w:hAnsi="NimbusMonL-Regu" w:cs="NimbusMonL-Regu"/>
-          <w:lang w:val="en-US"/>
-        </w:rPr>
-        <w:t xml:space="preserve"> = </w:t>
-      </w:r>
-      <w:r>
-        <w:rPr>
-          <w:lang w:val="en-US"/>
-        </w:rPr>
-        <w:t>false</w:t>
-      </w:r>
-      <w:r>
-        <w:rPr>
-          <w:rFonts w:ascii="NimbusMonL-Regu" w:hAnsi="NimbusMonL-Regu" w:cs="NimbusMonL-Regu"/>
-          <w:lang w:val="en-US"/>
-        </w:rPr>
-        <w:t>;</w:t>
-      </w:r>
-    </w:p>
-    <w:p>
-      <w:pPr>
-        <w:pStyle w:val="Code"/>
-        <w:rPr>
-          <w:rFonts w:ascii="NimbusMonL-Regu" w:hAnsi="NimbusMonL-Regu" w:cs="NimbusMonL-Regu"/>
-          <w:lang w:val="en-US"/>
-        </w:rPr>
-      </w:pPr>
-      <w:r>
-        <w:rPr>
-          <w:rFonts w:ascii="NimbusMonL-Regu" w:hAnsi="NimbusMonL-Regu" w:cs="NimbusMonL-Regu"/>
-          <w:lang w:val="en-US"/>
-        </w:rPr>
-        <w:t xml:space="preserve">  </w:t>
-      </w:r>
-      <w:r>
-        <w:rPr>
-          <w:rFonts w:ascii="NimbusMonL-Regu" w:hAnsi="NimbusMonL-Regu" w:cs="NimbusMonL-Regu"/>
-          <w:lang w:val="en-US"/>
-        </w:rPr>
-        <w:t>}</w:t>
-      </w:r>
-    </w:p>
-    <w:p>
-      <w:pPr>
-        <w:pStyle w:val="Code"/>
-        <w:rPr>
-          <w:rFonts w:ascii="NimbusMonL-Regu" w:hAnsi="NimbusMonL-Regu" w:cs="NimbusMonL-Regu"/>
-          <w:lang w:val="en-US"/>
-        </w:rPr>
-      </w:pPr>
-      <w:r>
-        <w:rPr>
-          <w:lang w:val="en-US"/>
-        </w:rPr>
-        <w:t xml:space="preserve">  </w:t>
-      </w:r>
-      <w:r>
-        <w:rPr>
-          <w:lang w:val="en-US"/>
-        </w:rPr>
-        <w:t xml:space="preserve">public </w:t>
-      </w:r>
-      <w:proofErr w:type="spellStart"/>
-      <w:r>
-        <w:rPr>
-          <w:lang w:val="en-US"/>
-        </w:rPr>
-        <w:t>boolean</w:t>
-      </w:r>
-      <w:proofErr w:type="spellEnd"/>
-      <w:r>
-        <w:rPr>
-          <w:lang w:val="en-US"/>
-        </w:rPr>
-        <w:t xml:space="preserve"> </w:t>
-      </w:r>
-      <w:proofErr w:type="spellStart"/>
-      <w:proofErr w:type="gramStart"/>
-      <w:r>
-        <w:rPr>
-          <w:rFonts w:ascii="NimbusMonL-Regu" w:hAnsi="NimbusMonL-Regu" w:cs="NimbusMonL-Regu"/>
-          <w:lang w:val="en-US"/>
-        </w:rPr>
-        <w:t>isEmployed</w:t>
-      </w:r>
-      <w:proofErr w:type="spellEnd"/>
-      <w:r>
-        <w:rPr>
-          <w:rFonts w:ascii="NimbusMonL-Regu" w:hAnsi="NimbusMonL-Regu" w:cs="NimbusMonL-Regu"/>
-          <w:lang w:val="en-US"/>
-        </w:rPr>
-        <w:t>(</w:t>
-      </w:r>
-      <w:proofErr w:type="gramEnd"/>
-      <w:r>
-        <w:rPr>
-          <w:rFonts w:ascii="NimbusMonL-Regu" w:hAnsi="NimbusMonL-Regu" w:cs="NimbusMonL-Regu"/>
-          <w:lang w:val="en-US"/>
-        </w:rPr>
-        <w:t>) {</w:t>
-      </w:r>
-    </w:p>
-    <w:p>
-      <w:pPr>
-        <w:pStyle w:val="Code"/>
-        <w:rPr>
-          <w:rFonts w:ascii="NimbusMonL-Regu" w:hAnsi="NimbusMonL-Regu" w:cs="NimbusMonL-Regu"/>
-          <w:lang w:val="en-US"/>
-        </w:rPr>
-      </w:pPr>
-      <w:r>
-        <w:rPr>
-          <w:lang w:val="en-US"/>
-        </w:rPr>
-        <w:t xml:space="preserve">  </w:t>
-      </w:r>
-      <w:r>
-        <w:rPr>
-          <w:lang w:val="en-US"/>
-        </w:rPr>
-        <w:t xml:space="preserve">return </w:t>
-      </w:r>
-      <w:proofErr w:type="spellStart"/>
-      <w:proofErr w:type="gramStart"/>
-      <w:r>
-        <w:rPr>
-          <w:rFonts w:ascii="NimbusMonL-Regu" w:hAnsi="NimbusMonL-Regu" w:cs="NimbusMonL-Regu"/>
-          <w:lang w:val="en-US"/>
-        </w:rPr>
-        <w:t>isEmployed</w:t>
-      </w:r>
-      <w:proofErr w:type="spellEnd"/>
-      <w:r>
-        <w:rPr>
-          <w:rFonts w:ascii="NimbusMonL-Regu" w:hAnsi="NimbusMonL-Regu" w:cs="NimbusMonL-Regu"/>
-          <w:lang w:val="en-US"/>
-        </w:rPr>
-        <w:t>;</w:t>
-      </w:r>
-      <w:proofErr w:type="gramEnd"/>
-    </w:p>
-    <w:p>
-      <w:pPr>
-        <w:pStyle w:val="Code"/>
-        <w:rPr>
-          <w:rFonts w:ascii="NimbusMonL-Regu" w:hAnsi="NimbusMonL-Regu" w:cs="NimbusMonL-Regu"/>
-        </w:rPr>
-      </w:pPr>
-      <w:r>
-        <w:rPr>
-          <w:rFonts w:ascii="NimbusMonL-Regu" w:hAnsi="NimbusMonL-Regu" w:cs="NimbusMonL-Regu"/>
-          <w:lang w:val="en-US"/>
-        </w:rPr>
-        <w:t xml:space="preserve">  </w:t>
-      </w:r>
-      <w:r>
-        <w:rPr>
-          <w:rFonts w:ascii="NimbusMonL-Regu" w:hAnsi="NimbusMonL-Regu" w:cs="NimbusMonL-Regu"/>
-        </w:rPr>
-        <w:t>}</w:t>
-      </w:r>
-    </w:p>
-    <w:p>
-      <w:pPr>
-        <w:pStyle w:val="Code"/>
-        <w:rPr>
-          <w:rFonts w:ascii="NimbusMonL-Regu" w:hAnsi="NimbusMonL-Regu" w:cs="NimbusMonL-Regu"/>
-        </w:rPr>
-      </w:pPr>
-      <w:r>
-        <w:rPr>
-          <w:rFonts w:ascii="NimbusMonL-Regu" w:hAnsi="NimbusMonL-Regu" w:cs="NimbusMonL-Regu"/>
-        </w:rPr>
-        <w:t>}</w:t>
-      </w:r>
-    </w:p>
-    <w:p>
-      <w:pPr>
-        <w:pStyle w:val="Code"/>
-        <w:rPr>
-          <w:rFonts w:ascii="NimbusMonL-Regu" w:hAnsi="NimbusMonL-Regu" w:cs="NimbusMonL-Regu"/>
-        </w:rPr>
-      </w:pPr>
-    </w:p>
-    <w:p>
-      <w:pPr>
         <w:pStyle w:val="Heading3"/>
       </w:pPr>
-      <w:bookmarkStart w:id="5" w:name="_Toc68456687"/>
+      <w:bookmarkStart w:id="5" w:name="_Toc68695169"/>
       <w:r>
         <w:t>Mit asserts</w:t>
       </w:r>
@@ -1997,6 +1625,56 @@
           <w:lang w:val="en-US"/>
         </w:rPr>
         <w:br/>
+        <w:t xml:space="preserve">    assert (</w:t>
+      </w:r>
+      <w:proofErr w:type="spellStart"/>
+      <w:r>
+        <w:rPr>
+          <w:rStyle w:val="CodeChar"/>
+          <w:rFonts w:eastAsiaTheme="minorHAnsi"/>
+          <w:spacing w:val="0"/>
+          <w:lang w:val="en-US"/>
+        </w:rPr>
+        <w:t>employees.containsAll</w:t>
+      </w:r>
+      <w:proofErr w:type="spellEnd"/>
+      <w:r>
+        <w:rPr>
+          <w:rStyle w:val="CodeChar"/>
+          <w:rFonts w:eastAsiaTheme="minorHAnsi"/>
+          <w:spacing w:val="0"/>
+          <w:lang w:val="en-US"/>
+        </w:rPr>
+        <w:t>(</w:t>
+      </w:r>
+      <w:proofErr w:type="spellStart"/>
+      <w:r>
+        <w:rPr>
+          <w:rStyle w:val="CodeChar"/>
+          <w:rFonts w:eastAsiaTheme="minorHAnsi"/>
+          <w:spacing w:val="0"/>
+          <w:lang w:val="en-US"/>
+        </w:rPr>
+        <w:t>oldEmployees</w:t>
+      </w:r>
+      <w:proofErr w:type="spellEnd"/>
+      <w:r>
+        <w:rPr>
+          <w:rStyle w:val="CodeChar"/>
+          <w:rFonts w:eastAsiaTheme="minorHAnsi"/>
+          <w:spacing w:val="0"/>
+          <w:lang w:val="en-US"/>
+        </w:rPr>
+        <w:t>));</w:t>
+      </w:r>
+      <w:r>
+        <w:rPr>
+          <w:rStyle w:val="CodeChar"/>
+          <w:rFonts w:eastAsiaTheme="minorHAnsi"/>
+          <w:spacing w:val="0"/>
+          <w:lang w:val="en-US"/>
+        </w:rPr>
+        <w:br/>
       </w:r>
       <w:r>
         <w:rPr>
@@ -2016,7 +1694,7 @@
           <w:spacing w:val="0"/>
           <w:lang w:val="en-US"/>
         </w:rPr>
-        <w:t>employees.containsAll</w:t>
+        <w:t>employees.size</w:t>
       </w:r>
       <w:proofErr w:type="spellEnd"/>
       <w:r>
@@ -2026,7 +1704,7 @@
           <w:spacing w:val="0"/>
           <w:lang w:val="en-US"/>
         </w:rPr>
-        <w:t>(</w:t>
+        <w:t xml:space="preserve">() == </w:t>
       </w:r>
       <w:proofErr w:type="spellStart"/>
       <w:r>
@@ -2036,7 +1714,7 @@
           <w:spacing w:val="0"/>
           <w:lang w:val="en-US"/>
         </w:rPr>
-        <w:t>oldEmployees</w:t>
+        <w:t>oldEmployees.size</w:t>
       </w:r>
       <w:proofErr w:type="spellEnd"/>
       <w:r>
@@ -2046,7 +1724,65 @@
           <w:spacing w:val="0"/>
           <w:lang w:val="en-US"/>
         </w:rPr>
-        <w:t>));</w:t>
+        <w:t>() + 1);</w:t>
+      </w:r>
+      <w:r>
+        <w:rPr>
+          <w:rStyle w:val="CodeChar"/>
+          <w:rFonts w:eastAsiaTheme="minorHAnsi"/>
+          <w:spacing w:val="0"/>
+          <w:lang w:val="en-US"/>
+        </w:rPr>
+        <w:br/>
+      </w:r>
+      <w:r>
+        <w:rPr>
+          <w:rStyle w:val="CodeChar"/>
+          <w:rFonts w:eastAsiaTheme="minorHAnsi"/>
+          <w:spacing w:val="0"/>
+          <w:lang w:val="en-US"/>
+        </w:rPr>
+        <w:br/>
+        <w:t>}</w:t>
+      </w:r>
+      <w:r>
+        <w:rPr>
+          <w:rStyle w:val="CodeChar"/>
+          <w:rFonts w:eastAsiaTheme="minorHAnsi"/>
+          <w:spacing w:val="0"/>
+          <w:lang w:val="en-US"/>
+        </w:rPr>
+        <w:br/>
+      </w:r>
+      <w:r>
+        <w:rPr>
+          <w:rStyle w:val="CodeChar"/>
+          <w:rFonts w:eastAsiaTheme="minorHAnsi"/>
+          <w:spacing w:val="0"/>
+          <w:lang w:val="en-US"/>
+        </w:rPr>
+        <w:br/>
+        <w:t>@Override</w:t>
+      </w:r>
+      <w:r>
+        <w:rPr>
+          <w:rStyle w:val="CodeChar"/>
+          <w:rFonts w:eastAsiaTheme="minorHAnsi"/>
+          <w:spacing w:val="0"/>
+          <w:lang w:val="en-US"/>
+        </w:rPr>
+        <w:br/>
+        <w:t>public void fire(Employee employee) {</w:t>
+      </w:r>
+      <w:r>
+        <w:rPr>
+          <w:rStyle w:val="CodeChar"/>
+          <w:rFonts w:eastAsiaTheme="minorHAnsi"/>
+          <w:spacing w:val="0"/>
+          <w:lang w:val="en-US"/>
+        </w:rPr>
+        <w:br/>
+        <w:t xml:space="preserve">    assert (employee!= null);</w:t>
       </w:r>
       <w:r>
         <w:rPr>
@@ -2066,6 +1802,284 @@
           <w:spacing w:val="0"/>
           <w:lang w:val="en-US"/>
         </w:rPr>
+        <w:t>employees.contains</w:t>
+      </w:r>
+      <w:proofErr w:type="spellEnd"/>
+      <w:r>
+        <w:rPr>
+          <w:rStyle w:val="CodeChar"/>
+          <w:rFonts w:eastAsiaTheme="minorHAnsi"/>
+          <w:spacing w:val="0"/>
+          <w:lang w:val="en-US"/>
+        </w:rPr>
+        <w:t>(employee));</w:t>
+      </w:r>
+      <w:r>
+        <w:rPr>
+          <w:rStyle w:val="CodeChar"/>
+          <w:rFonts w:eastAsiaTheme="minorHAnsi"/>
+          <w:spacing w:val="0"/>
+          <w:lang w:val="en-US"/>
+        </w:rPr>
+        <w:br/>
+        <w:t xml:space="preserve">    assert (</w:t>
+      </w:r>
+      <w:proofErr w:type="spellStart"/>
+      <w:r>
+        <w:rPr>
+          <w:rStyle w:val="CodeChar"/>
+          <w:rFonts w:eastAsiaTheme="minorHAnsi"/>
+          <w:spacing w:val="0"/>
+          <w:lang w:val="en-US"/>
+        </w:rPr>
+        <w:t>employee.isEmployed</w:t>
+      </w:r>
+      <w:proofErr w:type="spellEnd"/>
+      <w:r>
+        <w:rPr>
+          <w:rStyle w:val="CodeChar"/>
+          <w:rFonts w:eastAsiaTheme="minorHAnsi"/>
+          <w:spacing w:val="0"/>
+          <w:lang w:val="en-US"/>
+        </w:rPr>
+        <w:t>());</w:t>
+      </w:r>
+      <w:r>
+        <w:rPr>
+          <w:rStyle w:val="CodeChar"/>
+          <w:rFonts w:eastAsiaTheme="minorHAnsi"/>
+          <w:spacing w:val="0"/>
+          <w:lang w:val="en-US"/>
+        </w:rPr>
+        <w:br/>
+        <w:t xml:space="preserve">    List&lt;Employee&gt; </w:t>
+      </w:r>
+      <w:proofErr w:type="spellStart"/>
+      <w:r>
+        <w:rPr>
+          <w:rStyle w:val="CodeChar"/>
+          <w:rFonts w:eastAsiaTheme="minorHAnsi"/>
+          <w:spacing w:val="0"/>
+          <w:lang w:val="en-US"/>
+        </w:rPr>
+        <w:t>oldEmployees</w:t>
+      </w:r>
+      <w:proofErr w:type="spellEnd"/>
+      <w:r>
+        <w:rPr>
+          <w:rStyle w:val="CodeChar"/>
+          <w:rFonts w:eastAsiaTheme="minorHAnsi"/>
+          <w:spacing w:val="0"/>
+          <w:lang w:val="en-US"/>
+        </w:rPr>
+        <w:t xml:space="preserve"> = new </w:t>
+      </w:r>
+      <w:proofErr w:type="spellStart"/>
+      <w:r>
+        <w:rPr>
+          <w:rStyle w:val="CodeChar"/>
+          <w:rFonts w:eastAsiaTheme="minorHAnsi"/>
+          <w:spacing w:val="0"/>
+          <w:lang w:val="en-US"/>
+        </w:rPr>
+        <w:t>ArrayList</w:t>
+      </w:r>
+      <w:proofErr w:type="spellEnd"/>
+      <w:r>
+        <w:rPr>
+          <w:rStyle w:val="CodeChar"/>
+          <w:rFonts w:eastAsiaTheme="minorHAnsi"/>
+          <w:spacing w:val="0"/>
+          <w:lang w:val="en-US"/>
+        </w:rPr>
+        <w:t>&lt;&gt;(employees);</w:t>
+      </w:r>
+      <w:r>
+        <w:rPr>
+          <w:rStyle w:val="CodeChar"/>
+          <w:rFonts w:eastAsiaTheme="minorHAnsi"/>
+          <w:spacing w:val="0"/>
+          <w:lang w:val="en-US"/>
+        </w:rPr>
+        <w:br/>
+      </w:r>
+      <w:r>
+        <w:rPr>
+          <w:rStyle w:val="CodeChar"/>
+          <w:rFonts w:eastAsiaTheme="minorHAnsi"/>
+          <w:spacing w:val="0"/>
+          <w:lang w:val="en-US"/>
+        </w:rPr>
+        <w:br/>
+        <w:t xml:space="preserve">    </w:t>
+      </w:r>
+      <w:proofErr w:type="spellStart"/>
+      <w:r>
+        <w:rPr>
+          <w:rStyle w:val="CodeChar"/>
+          <w:rFonts w:eastAsiaTheme="minorHAnsi"/>
+          <w:spacing w:val="0"/>
+          <w:lang w:val="en-US"/>
+        </w:rPr>
+        <w:t>employee.fire</w:t>
+      </w:r>
+      <w:proofErr w:type="spellEnd"/>
+      <w:r>
+        <w:rPr>
+          <w:rStyle w:val="CodeChar"/>
+          <w:rFonts w:eastAsiaTheme="minorHAnsi"/>
+          <w:spacing w:val="0"/>
+          <w:lang w:val="en-US"/>
+        </w:rPr>
+        <w:t>();</w:t>
+      </w:r>
+      <w:r>
+        <w:rPr>
+          <w:rStyle w:val="CodeChar"/>
+          <w:rFonts w:eastAsiaTheme="minorHAnsi"/>
+          <w:spacing w:val="0"/>
+          <w:lang w:val="en-US"/>
+        </w:rPr>
+        <w:br/>
+        <w:t xml:space="preserve">    </w:t>
+      </w:r>
+      <w:proofErr w:type="spellStart"/>
+      <w:r>
+        <w:rPr>
+          <w:rStyle w:val="CodeChar"/>
+          <w:rFonts w:eastAsiaTheme="minorHAnsi"/>
+          <w:spacing w:val="0"/>
+          <w:lang w:val="en-US"/>
+        </w:rPr>
+        <w:t>employees.remove</w:t>
+      </w:r>
+      <w:proofErr w:type="spellEnd"/>
+      <w:r>
+        <w:rPr>
+          <w:rStyle w:val="CodeChar"/>
+          <w:rFonts w:eastAsiaTheme="minorHAnsi"/>
+          <w:spacing w:val="0"/>
+          <w:lang w:val="en-US"/>
+        </w:rPr>
+        <w:t>(employee);</w:t>
+      </w:r>
+      <w:r>
+        <w:rPr>
+          <w:rStyle w:val="CodeChar"/>
+          <w:rFonts w:eastAsiaTheme="minorHAnsi"/>
+          <w:spacing w:val="0"/>
+          <w:lang w:val="en-US"/>
+        </w:rPr>
+        <w:br/>
+      </w:r>
+      <w:r>
+        <w:rPr>
+          <w:rStyle w:val="CodeChar"/>
+          <w:rFonts w:eastAsiaTheme="minorHAnsi"/>
+          <w:spacing w:val="0"/>
+          <w:lang w:val="en-US"/>
+        </w:rPr>
+        <w:br/>
+        <w:t xml:space="preserve">    assert (!</w:t>
+      </w:r>
+      <w:proofErr w:type="spellStart"/>
+      <w:r>
+        <w:rPr>
+          <w:rStyle w:val="CodeChar"/>
+          <w:rFonts w:eastAsiaTheme="minorHAnsi"/>
+          <w:spacing w:val="0"/>
+          <w:lang w:val="en-US"/>
+        </w:rPr>
+        <w:t>employees.contains</w:t>
+      </w:r>
+      <w:proofErr w:type="spellEnd"/>
+      <w:r>
+        <w:rPr>
+          <w:rStyle w:val="CodeChar"/>
+          <w:rFonts w:eastAsiaTheme="minorHAnsi"/>
+          <w:spacing w:val="0"/>
+          <w:lang w:val="en-US"/>
+        </w:rPr>
+        <w:t>(employee));</w:t>
+      </w:r>
+      <w:r>
+        <w:rPr>
+          <w:rStyle w:val="CodeChar"/>
+          <w:rFonts w:eastAsiaTheme="minorHAnsi"/>
+          <w:spacing w:val="0"/>
+          <w:lang w:val="en-US"/>
+        </w:rPr>
+        <w:br/>
+        <w:t xml:space="preserve">    assert (!</w:t>
+      </w:r>
+      <w:proofErr w:type="spellStart"/>
+      <w:r>
+        <w:rPr>
+          <w:rStyle w:val="CodeChar"/>
+          <w:rFonts w:eastAsiaTheme="minorHAnsi"/>
+          <w:spacing w:val="0"/>
+          <w:lang w:val="en-US"/>
+        </w:rPr>
+        <w:t>employee.isEmployed</w:t>
+      </w:r>
+      <w:proofErr w:type="spellEnd"/>
+      <w:r>
+        <w:rPr>
+          <w:rStyle w:val="CodeChar"/>
+          <w:rFonts w:eastAsiaTheme="minorHAnsi"/>
+          <w:spacing w:val="0"/>
+          <w:lang w:val="en-US"/>
+        </w:rPr>
+        <w:t>());</w:t>
+      </w:r>
+      <w:r>
+        <w:rPr>
+          <w:rStyle w:val="CodeChar"/>
+          <w:rFonts w:eastAsiaTheme="minorHAnsi"/>
+          <w:spacing w:val="0"/>
+          <w:lang w:val="en-US"/>
+        </w:rPr>
+        <w:br/>
+        <w:t xml:space="preserve">    assert (</w:t>
+      </w:r>
+      <w:proofErr w:type="spellStart"/>
+      <w:r>
+        <w:rPr>
+          <w:rStyle w:val="CodeChar"/>
+          <w:rFonts w:eastAsiaTheme="minorHAnsi"/>
+          <w:spacing w:val="0"/>
+          <w:lang w:val="en-US"/>
+        </w:rPr>
+        <w:t>oldEmployees.containsAll</w:t>
+      </w:r>
+      <w:proofErr w:type="spellEnd"/>
+      <w:r>
+        <w:rPr>
+          <w:rStyle w:val="CodeChar"/>
+          <w:rFonts w:eastAsiaTheme="minorHAnsi"/>
+          <w:spacing w:val="0"/>
+          <w:lang w:val="en-US"/>
+        </w:rPr>
+        <w:t>(employees));</w:t>
+      </w:r>
+      <w:r>
+        <w:rPr>
+          <w:rStyle w:val="CodeChar"/>
+          <w:rFonts w:eastAsiaTheme="minorHAnsi"/>
+          <w:spacing w:val="0"/>
+          <w:lang w:val="en-US"/>
+        </w:rPr>
+        <w:br/>
+        <w:t xml:space="preserve">    assert (</w:t>
+      </w:r>
+      <w:proofErr w:type="spellStart"/>
+      <w:r>
+        <w:rPr>
+          <w:rStyle w:val="CodeChar"/>
+          <w:rFonts w:eastAsiaTheme="minorHAnsi"/>
+          <w:spacing w:val="0"/>
+          <w:lang w:val="en-US"/>
+        </w:rPr>
         <w:t>employees.size</w:t>
       </w:r>
       <w:proofErr w:type="spellEnd"/>
@@ -2096,401 +2110,15 @@
           <w:spacing w:val="0"/>
           <w:lang w:val="en-US"/>
         </w:rPr>
-        <w:t>() + 1);</w:t>
-      </w:r>
-      <w:r>
-        <w:rPr>
-          <w:rStyle w:val="CodeChar"/>
-          <w:rFonts w:eastAsiaTheme="minorHAnsi"/>
-          <w:spacing w:val="0"/>
-          <w:lang w:val="en-US"/>
-        </w:rPr>
-        <w:br/>
-      </w:r>
-      <w:r>
-        <w:rPr>
-          <w:rStyle w:val="CodeChar"/>
-          <w:rFonts w:eastAsiaTheme="minorHAnsi"/>
-          <w:spacing w:val="0"/>
+        <w:t>() - 1);</w:t>
+      </w:r>
+      <w:r>
+        <w:rPr>
           <w:lang w:val="en-US"/>
         </w:rPr>
         <w:br/>
         <w:t>}</w:t>
       </w:r>
-      <w:r>
-        <w:rPr>
-          <w:rStyle w:val="CodeChar"/>
-          <w:rFonts w:eastAsiaTheme="minorHAnsi"/>
-          <w:spacing w:val="0"/>
-          <w:lang w:val="en-US"/>
-        </w:rPr>
-        <w:br/>
-      </w:r>
-      <w:r>
-        <w:rPr>
-          <w:rStyle w:val="CodeChar"/>
-          <w:rFonts w:eastAsiaTheme="minorHAnsi"/>
-          <w:spacing w:val="0"/>
-          <w:lang w:val="en-US"/>
-        </w:rPr>
-        <w:br/>
-        <w:t>@Override</w:t>
-      </w:r>
-      <w:r>
-        <w:rPr>
-          <w:rStyle w:val="CodeChar"/>
-          <w:rFonts w:eastAsiaTheme="minorHAnsi"/>
-          <w:spacing w:val="0"/>
-          <w:lang w:val="en-US"/>
-        </w:rPr>
-        <w:br/>
-        <w:t>public void fire(Employee employee) {</w:t>
-      </w:r>
-      <w:r>
-        <w:rPr>
-          <w:rStyle w:val="CodeChar"/>
-          <w:rFonts w:eastAsiaTheme="minorHAnsi"/>
-          <w:spacing w:val="0"/>
-          <w:lang w:val="en-US"/>
-        </w:rPr>
-        <w:br/>
-        <w:t xml:space="preserve">    assert (employee!= null);</w:t>
-      </w:r>
-      <w:r>
-        <w:rPr>
-          <w:rStyle w:val="CodeChar"/>
-          <w:rFonts w:eastAsiaTheme="minorHAnsi"/>
-          <w:spacing w:val="0"/>
-          <w:lang w:val="en-US"/>
-        </w:rPr>
-        <w:br/>
-        <w:t xml:space="preserve">    assert (</w:t>
-      </w:r>
-      <w:proofErr w:type="spellStart"/>
-      <w:r>
-        <w:rPr>
-          <w:rStyle w:val="CodeChar"/>
-          <w:rFonts w:eastAsiaTheme="minorHAnsi"/>
-          <w:spacing w:val="0"/>
-          <w:lang w:val="en-US"/>
-        </w:rPr>
-        <w:t>employees.contains</w:t>
-      </w:r>
-      <w:proofErr w:type="spellEnd"/>
-      <w:r>
-        <w:rPr>
-          <w:rStyle w:val="CodeChar"/>
-          <w:rFonts w:eastAsiaTheme="minorHAnsi"/>
-          <w:spacing w:val="0"/>
-          <w:lang w:val="en-US"/>
-        </w:rPr>
-        <w:t>(employee));</w:t>
-      </w:r>
-      <w:r>
-        <w:rPr>
-          <w:rStyle w:val="CodeChar"/>
-          <w:rFonts w:eastAsiaTheme="minorHAnsi"/>
-          <w:spacing w:val="0"/>
-          <w:lang w:val="en-US"/>
-        </w:rPr>
-        <w:br/>
-        <w:t xml:space="preserve">    assert (</w:t>
-      </w:r>
-      <w:proofErr w:type="spellStart"/>
-      <w:r>
-        <w:rPr>
-          <w:rStyle w:val="CodeChar"/>
-          <w:rFonts w:eastAsiaTheme="minorHAnsi"/>
-          <w:spacing w:val="0"/>
-          <w:lang w:val="en-US"/>
-        </w:rPr>
-        <w:t>employee.isEmployed</w:t>
-      </w:r>
-      <w:proofErr w:type="spellEnd"/>
-      <w:r>
-        <w:rPr>
-          <w:rStyle w:val="CodeChar"/>
-          <w:rFonts w:eastAsiaTheme="minorHAnsi"/>
-          <w:spacing w:val="0"/>
-          <w:lang w:val="en-US"/>
-        </w:rPr>
-        <w:t>());</w:t>
-      </w:r>
-      <w:r>
-        <w:rPr>
-          <w:rStyle w:val="CodeChar"/>
-          <w:rFonts w:eastAsiaTheme="minorHAnsi"/>
-          <w:spacing w:val="0"/>
-          <w:lang w:val="en-US"/>
-        </w:rPr>
-        <w:br/>
-        <w:t xml:space="preserve">    List&lt;Employee&gt; </w:t>
-      </w:r>
-      <w:proofErr w:type="spellStart"/>
-      <w:r>
-        <w:rPr>
-          <w:rStyle w:val="CodeChar"/>
-          <w:rFonts w:eastAsiaTheme="minorHAnsi"/>
-          <w:spacing w:val="0"/>
-          <w:lang w:val="en-US"/>
-        </w:rPr>
-        <w:t>oldEmployees</w:t>
-      </w:r>
-      <w:proofErr w:type="spellEnd"/>
-      <w:r>
-        <w:rPr>
-          <w:rStyle w:val="CodeChar"/>
-          <w:rFonts w:eastAsiaTheme="minorHAnsi"/>
-          <w:spacing w:val="0"/>
-          <w:lang w:val="en-US"/>
-        </w:rPr>
-        <w:t xml:space="preserve"> = new </w:t>
-      </w:r>
-      <w:proofErr w:type="spellStart"/>
-      <w:r>
-        <w:rPr>
-          <w:rStyle w:val="CodeChar"/>
-          <w:rFonts w:eastAsiaTheme="minorHAnsi"/>
-          <w:spacing w:val="0"/>
-          <w:lang w:val="en-US"/>
-        </w:rPr>
-        <w:t>ArrayList</w:t>
-      </w:r>
-      <w:proofErr w:type="spellEnd"/>
-      <w:r>
-        <w:rPr>
-          <w:rStyle w:val="CodeChar"/>
-          <w:rFonts w:eastAsiaTheme="minorHAnsi"/>
-          <w:spacing w:val="0"/>
-          <w:lang w:val="en-US"/>
-        </w:rPr>
-        <w:t>&lt;&gt;(employees);</w:t>
-      </w:r>
-      <w:r>
-        <w:rPr>
-          <w:rStyle w:val="CodeChar"/>
-          <w:rFonts w:eastAsiaTheme="minorHAnsi"/>
-          <w:spacing w:val="0"/>
-          <w:lang w:val="en-US"/>
-        </w:rPr>
-        <w:br/>
-      </w:r>
-      <w:r>
-        <w:rPr>
-          <w:rStyle w:val="CodeChar"/>
-          <w:rFonts w:eastAsiaTheme="minorHAnsi"/>
-          <w:spacing w:val="0"/>
-          <w:lang w:val="en-US"/>
-        </w:rPr>
-        <w:br/>
-        <w:t xml:space="preserve">    </w:t>
-      </w:r>
-      <w:proofErr w:type="spellStart"/>
-      <w:r>
-        <w:rPr>
-          <w:rStyle w:val="CodeChar"/>
-          <w:rFonts w:eastAsiaTheme="minorHAnsi"/>
-          <w:spacing w:val="0"/>
-          <w:lang w:val="en-US"/>
-        </w:rPr>
-        <w:t>employee.fire</w:t>
-      </w:r>
-      <w:proofErr w:type="spellEnd"/>
-      <w:r>
-        <w:rPr>
-          <w:rStyle w:val="CodeChar"/>
-          <w:rFonts w:eastAsiaTheme="minorHAnsi"/>
-          <w:spacing w:val="0"/>
-          <w:lang w:val="en-US"/>
-        </w:rPr>
-        <w:t>();</w:t>
-      </w:r>
-      <w:r>
-        <w:rPr>
-          <w:rStyle w:val="CodeChar"/>
-          <w:rFonts w:eastAsiaTheme="minorHAnsi"/>
-          <w:spacing w:val="0"/>
-          <w:lang w:val="en-US"/>
-        </w:rPr>
-        <w:br/>
-        <w:t xml:space="preserve">    </w:t>
-      </w:r>
-      <w:proofErr w:type="spellStart"/>
-      <w:r>
-        <w:rPr>
-          <w:rStyle w:val="CodeChar"/>
-          <w:rFonts w:eastAsiaTheme="minorHAnsi"/>
-          <w:spacing w:val="0"/>
-          <w:lang w:val="en-US"/>
-        </w:rPr>
-        <w:t>employees.remove</w:t>
-      </w:r>
-      <w:proofErr w:type="spellEnd"/>
-      <w:r>
-        <w:rPr>
-          <w:rStyle w:val="CodeChar"/>
-          <w:rFonts w:eastAsiaTheme="minorHAnsi"/>
-          <w:spacing w:val="0"/>
-          <w:lang w:val="en-US"/>
-        </w:rPr>
-        <w:t>(employee);</w:t>
-      </w:r>
-      <w:r>
-        <w:rPr>
-          <w:rStyle w:val="CodeChar"/>
-          <w:rFonts w:eastAsiaTheme="minorHAnsi"/>
-          <w:spacing w:val="0"/>
-          <w:lang w:val="en-US"/>
-        </w:rPr>
-        <w:br/>
-      </w:r>
-      <w:r>
-        <w:rPr>
-          <w:rStyle w:val="CodeChar"/>
-          <w:rFonts w:eastAsiaTheme="minorHAnsi"/>
-          <w:spacing w:val="0"/>
-          <w:lang w:val="en-US"/>
-        </w:rPr>
-        <w:br/>
-        <w:t xml:space="preserve">    assert (!</w:t>
-      </w:r>
-      <w:proofErr w:type="spellStart"/>
-      <w:r>
-        <w:rPr>
-          <w:rStyle w:val="CodeChar"/>
-          <w:rFonts w:eastAsiaTheme="minorHAnsi"/>
-          <w:spacing w:val="0"/>
-          <w:lang w:val="en-US"/>
-        </w:rPr>
-        <w:t>employees.contains</w:t>
-      </w:r>
-      <w:proofErr w:type="spellEnd"/>
-      <w:r>
-        <w:rPr>
-          <w:rStyle w:val="CodeChar"/>
-          <w:rFonts w:eastAsiaTheme="minorHAnsi"/>
-          <w:spacing w:val="0"/>
-          <w:lang w:val="en-US"/>
-        </w:rPr>
-        <w:t>(employee));</w:t>
-      </w:r>
-      <w:r>
-        <w:rPr>
-          <w:rStyle w:val="CodeChar"/>
-          <w:rFonts w:eastAsiaTheme="minorHAnsi"/>
-          <w:spacing w:val="0"/>
-          <w:lang w:val="en-US"/>
-        </w:rPr>
-        <w:br/>
-        <w:t xml:space="preserve">    assert (!</w:t>
-      </w:r>
-      <w:proofErr w:type="spellStart"/>
-      <w:r>
-        <w:rPr>
-          <w:rStyle w:val="CodeChar"/>
-          <w:rFonts w:eastAsiaTheme="minorHAnsi"/>
-          <w:spacing w:val="0"/>
-          <w:lang w:val="en-US"/>
-        </w:rPr>
-        <w:t>employee.isEmployed</w:t>
-      </w:r>
-      <w:proofErr w:type="spellEnd"/>
-      <w:r>
-        <w:rPr>
-          <w:rStyle w:val="CodeChar"/>
-          <w:rFonts w:eastAsiaTheme="minorHAnsi"/>
-          <w:spacing w:val="0"/>
-          <w:lang w:val="en-US"/>
-        </w:rPr>
-        <w:t>());</w:t>
-      </w:r>
-      <w:r>
-        <w:rPr>
-          <w:rStyle w:val="CodeChar"/>
-          <w:rFonts w:eastAsiaTheme="minorHAnsi"/>
-          <w:spacing w:val="0"/>
-          <w:lang w:val="en-US"/>
-        </w:rPr>
-        <w:br/>
-        <w:t xml:space="preserve">    assert (</w:t>
-      </w:r>
-      <w:proofErr w:type="spellStart"/>
-      <w:r>
-        <w:rPr>
-          <w:rStyle w:val="CodeChar"/>
-          <w:rFonts w:eastAsiaTheme="minorHAnsi"/>
-          <w:spacing w:val="0"/>
-          <w:lang w:val="en-US"/>
-        </w:rPr>
-        <w:t>oldEmployees.containsAll</w:t>
-      </w:r>
-      <w:proofErr w:type="spellEnd"/>
-      <w:r>
-        <w:rPr>
-          <w:rStyle w:val="CodeChar"/>
-          <w:rFonts w:eastAsiaTheme="minorHAnsi"/>
-          <w:spacing w:val="0"/>
-          <w:lang w:val="en-US"/>
-        </w:rPr>
-        <w:t>(employees));</w:t>
-      </w:r>
-      <w:r>
-        <w:rPr>
-          <w:rStyle w:val="CodeChar"/>
-          <w:rFonts w:eastAsiaTheme="minorHAnsi"/>
-          <w:spacing w:val="0"/>
-          <w:lang w:val="en-US"/>
-        </w:rPr>
-        <w:br/>
-        <w:t xml:space="preserve">    assert (</w:t>
-      </w:r>
-      <w:proofErr w:type="spellStart"/>
-      <w:r>
-        <w:rPr>
-          <w:rStyle w:val="CodeChar"/>
-          <w:rFonts w:eastAsiaTheme="minorHAnsi"/>
-          <w:spacing w:val="0"/>
-          <w:lang w:val="en-US"/>
-        </w:rPr>
-        <w:t>employees.size</w:t>
-      </w:r>
-      <w:proofErr w:type="spellEnd"/>
-      <w:r>
-        <w:rPr>
-          <w:rStyle w:val="CodeChar"/>
-          <w:rFonts w:eastAsiaTheme="minorHAnsi"/>
-          <w:spacing w:val="0"/>
-          <w:lang w:val="en-US"/>
-        </w:rPr>
-        <w:t xml:space="preserve">() == </w:t>
-      </w:r>
-      <w:proofErr w:type="spellStart"/>
-      <w:r>
-        <w:rPr>
-          <w:rStyle w:val="CodeChar"/>
-          <w:rFonts w:eastAsiaTheme="minorHAnsi"/>
-          <w:spacing w:val="0"/>
-          <w:lang w:val="en-US"/>
-        </w:rPr>
-        <w:t>oldEmployees.size</w:t>
-      </w:r>
-      <w:proofErr w:type="spellEnd"/>
-      <w:r>
-        <w:rPr>
-          <w:rStyle w:val="CodeChar"/>
-          <w:rFonts w:eastAsiaTheme="minorHAnsi"/>
-          <w:spacing w:val="0"/>
-          <w:lang w:val="en-US"/>
-        </w:rPr>
-        <w:t>() - 1);</w:t>
-      </w:r>
-      <w:r>
-        <w:rPr>
-          <w:lang w:val="en-US"/>
-        </w:rPr>
-        <w:br/>
-        <w:t>}</w:t>
-      </w:r>
     </w:p>
     <w:p>
       <w:pPr>
@@ -2507,7 +2135,7 @@
           <w:lang w:val="en-US"/>
         </w:rPr>
       </w:pPr>
-      <w:bookmarkStart w:id="6" w:name="_Toc68456688"/>
+      <w:bookmarkStart w:id="6" w:name="_Toc68695170"/>
       <w:proofErr w:type="spellStart"/>
       <w:r>
         <w:rPr>
@@ -2654,7 +2282,6 @@
         <w:rPr>
           <w:noProof/>
         </w:rPr>
-        <w:lastRenderedPageBreak/>
         <w:drawing>
           <wp:inline distT="0" distB="0" distL="0" distR="0" wp14:anchorId="0C8DE674" wp14:editId="0380EDB5">
             <wp:extent cx="4365102" cy="2679590"/>
@@ -2736,7 +2363,7 @@
           <w:lang w:val="en-US"/>
         </w:rPr>
       </w:pPr>
-      <w:bookmarkStart w:id="7" w:name="_Toc68456689"/>
+      <w:bookmarkStart w:id="7" w:name="_Toc68695171"/>
       <w:proofErr w:type="spellStart"/>
       <w:r>
         <w:rPr>
@@ -2807,11 +2434,10 @@
         <w:rPr>
           <w:noProof/>
         </w:rPr>
-        <w:lastRenderedPageBreak/>
         <w:drawing>
-          <wp:inline distT="0" distB="0" distL="0" distR="0" wp14:anchorId="79065722" wp14:editId="695A7CB0">
-            <wp:extent cx="4699221" cy="3160786"/>
-            <wp:effectExtent l="0" t="0" r="6350" b="1905"/>
+          <wp:inline distT="0" distB="0" distL="0" distR="0" wp14:anchorId="79065722" wp14:editId="3FE0BF2F">
+            <wp:extent cx="3705225" cy="2492205"/>
+            <wp:effectExtent l="0" t="0" r="0" b="3810"/>
             <wp:docPr id="39" name="Picture 39"/>
             <wp:cNvGraphicFramePr>
               <a:graphicFrameLocks xmlns:a="http://schemas.openxmlformats.org/drawingml/2006/main" noChangeAspect="1"/>
@@ -2841,7 +2467,7 @@
                   <pic:spPr bwMode="auto">
                     <a:xfrm>
                       <a:off x="0" y="0"/>
-                      <a:ext cx="4800725" cy="3229059"/>
+                      <a:ext cx="3802417" cy="2557578"/>
                     </a:xfrm>
                     <a:prstGeom prst="rect">
                       <a:avLst/>
@@ -2858,22 +2484,13 @@
         </w:drawing>
       </w:r>
     </w:p>
-    <w:p/>
-    <w:p/>
-    <w:p/>
-    <w:p/>
-    <w:p/>
-    <w:p/>
-    <w:p/>
-    <w:p/>
-    <w:p/>
-    <w:p/>
     <w:p>
       <w:pPr>
         <w:pStyle w:val="Heading1"/>
       </w:pPr>
-      <w:bookmarkStart w:id="8" w:name="_Toc68456690"/>
-      <w:r>
+      <w:bookmarkStart w:id="8" w:name="_Toc68695172"/>
+      <w:r>
+        <w:lastRenderedPageBreak/>
         <w:t>Aufgaben</w:t>
       </w:r>
       <w:bookmarkEnd w:id="8"/>
@@ -2885,7 +2502,7 @@
           <w:lang w:val="en-US"/>
         </w:rPr>
       </w:pPr>
-      <w:bookmarkStart w:id="9" w:name="_Toc68456691"/>
+      <w:bookmarkStart w:id="9" w:name="_Toc68695173"/>
       <w:r>
         <w:rPr>
           <w:lang w:val="en-US"/>
@@ -2906,23 +2523,15 @@
           <w:lang w:val="en-US"/>
         </w:rPr>
       </w:pPr>
-    </w:p>
-    <w:p>
-      <w:pPr>
-        <w:rPr>
-          <w:lang w:val="en-US"/>
-        </w:rPr>
-      </w:pPr>
       <w:r>
         <w:rPr>
           <w:noProof/>
           <w:lang w:val="en-US"/>
         </w:rPr>
-        <w:lastRenderedPageBreak/>
         <w:drawing>
-          <wp:inline distT="0" distB="0" distL="0" distR="0" wp14:anchorId="70206D4C" wp14:editId="18DA8C8E">
-            <wp:extent cx="5298536" cy="6174028"/>
-            <wp:effectExtent l="0" t="0" r="0" b="0"/>
+          <wp:inline distT="0" distB="0" distL="0" distR="0" wp14:anchorId="70206D4C" wp14:editId="3DD50B17">
+            <wp:extent cx="4800600" cy="5593818"/>
+            <wp:effectExtent l="0" t="0" r="0" b="6985"/>
             <wp:docPr id="46" name="Picture 46"/>
             <wp:cNvGraphicFramePr>
               <a:graphicFrameLocks xmlns:a="http://schemas.openxmlformats.org/drawingml/2006/main" noChangeAspect="1"/>
@@ -2952,7 +2561,7 @@
                   <pic:spPr bwMode="auto">
                     <a:xfrm>
                       <a:off x="0" y="0"/>
-                      <a:ext cx="5309727" cy="6187068"/>
+                      <a:ext cx="4838516" cy="5637999"/>
                     </a:xfrm>
                     <a:prstGeom prst="rect">
                       <a:avLst/>
@@ -3103,9 +2712,31 @@
       <w:pPr>
         <w:pStyle w:val="Heading2"/>
       </w:pPr>
+    </w:p>
+    <w:p>
+      <w:pPr>
+        <w:pStyle w:val="Heading2"/>
+      </w:pPr>
+    </w:p>
+    <w:p>
+      <w:pPr>
+        <w:pStyle w:val="Heading2"/>
+      </w:pPr>
+    </w:p>
+    <w:p>
+      <w:pPr>
+        <w:pStyle w:val="Heading2"/>
+      </w:pPr>
+    </w:p>
+    <w:p>
+      <w:pPr>
+        <w:pStyle w:val="Heading2"/>
+      </w:pPr>
+      <w:bookmarkStart w:id="10" w:name="_Toc68695174"/>
       <w:r>
         <w:t>SS17</w:t>
       </w:r>
+      <w:bookmarkEnd w:id="10"/>
     </w:p>
     <w:p>
       <w:r>
@@ -3133,11 +2764,10 @@
           <w:noProof/>
           <w:lang w:val="en-US"/>
         </w:rPr>
-        <w:lastRenderedPageBreak/>
         <w:drawing>
-          <wp:inline distT="0" distB="0" distL="0" distR="0" wp14:anchorId="687877C3" wp14:editId="535C989D">
-            <wp:extent cx="4270076" cy="3578739"/>
-            <wp:effectExtent l="0" t="0" r="0" b="3175"/>
+          <wp:inline distT="0" distB="0" distL="0" distR="0" wp14:anchorId="687877C3" wp14:editId="08B6E063">
+            <wp:extent cx="3523159" cy="2952750"/>
+            <wp:effectExtent l="0" t="0" r="1270" b="0"/>
             <wp:docPr id="1" name="Picture 1"/>
             <wp:cNvGraphicFramePr>
               <a:graphicFrameLocks xmlns:a="http://schemas.openxmlformats.org/drawingml/2006/main" noChangeAspect="1"/>
@@ -3167,7 +2797,7 @@
                   <pic:spPr bwMode="auto">
                     <a:xfrm>
                       <a:off x="0" y="0"/>
-                      <a:ext cx="4293251" cy="3598162"/>
+                      <a:ext cx="3551271" cy="2976311"/>
                     </a:xfrm>
                     <a:prstGeom prst="rect">
                       <a:avLst/>
@@ -3189,9 +2819,9 @@
           <w:lang w:val="en-US"/>
         </w:rPr>
         <w:drawing>
-          <wp:inline distT="0" distB="0" distL="0" distR="0" wp14:anchorId="6D116658" wp14:editId="5A926B84">
-            <wp:extent cx="5753735" cy="4882515"/>
-            <wp:effectExtent l="0" t="0" r="0" b="0"/>
+          <wp:inline distT="0" distB="0" distL="0" distR="0" wp14:anchorId="6D116658" wp14:editId="7C3C6BC8">
+            <wp:extent cx="5019675" cy="4259605"/>
+            <wp:effectExtent l="0" t="0" r="0" b="7620"/>
             <wp:docPr id="2" name="Picture 2"/>
             <wp:cNvGraphicFramePr>
               <a:graphicFrameLocks xmlns:a="http://schemas.openxmlformats.org/drawingml/2006/main" noChangeAspect="1"/>
@@ -3221,7 +2851,7 @@
                   <pic:spPr bwMode="auto">
                     <a:xfrm>
                       <a:off x="0" y="0"/>
-                      <a:ext cx="5753735" cy="4882515"/>
+                      <a:ext cx="5031390" cy="4269546"/>
                     </a:xfrm>
                     <a:prstGeom prst="rect">
                       <a:avLst/>
@@ -4704,12 +4334,12 @@
     <w:basedOn w:val="Default"/>
     <w:link w:val="CodeChar"/>
     <w:qFormat/>
-    <w:rsid w:val="000F6937"/>
+    <w:rsid w:val="00DB47B8"/>
     <w:pPr>
       <w:spacing w:line="360" w:lineRule="auto"/>
     </w:pPr>
     <w:rPr>
-      <w:color w:val="595959" w:themeColor="text1" w:themeTint="A6"/>
+      <w:color w:val="404040" w:themeColor="text1" w:themeTint="BF"/>
       <w:sz w:val="20"/>
     </w:rPr>
   </w:style>
@@ -4734,10 +4364,10 @@
     <w:name w:val="Code Char"/>
     <w:basedOn w:val="SubtitleChar"/>
     <w:link w:val="Code"/>
-    <w:rsid w:val="000F6937"/>
+    <w:rsid w:val="00DB47B8"/>
     <w:rPr>
       <w:rFonts w:ascii="Consolas" w:eastAsiaTheme="minorEastAsia" w:hAnsi="Consolas" w:cs="Consolas"/>
-      <w:color w:val="595959" w:themeColor="text1" w:themeTint="A6"/>
+      <w:color w:val="404040" w:themeColor="text1" w:themeTint="BF"/>
       <w:spacing w:val="15"/>
       <w:sz w:val="20"/>
       <w:szCs w:val="24"/>
